--- a/sprints/Sprint 1.docx
+++ b/sprints/Sprint 1.docx
@@ -445,11 +445,21 @@
             <w:r>
               <w:rPr>
                 <w:rFonts w:ascii="Arial Unicode MS" w:eastAsia="Arial Unicode MS" w:hAnsi="Arial Unicode MS" w:cs="Arial Unicode MS"/>
+                <w:b/>
                 <w:sz w:val="48"/>
                 <w:szCs w:val="48"/>
                 <w:highlight w:val="white"/>
               </w:rPr>
-              <w:t>☆☆☆☆☆</w:t>
+              <w:t>☆☆☆☆</w:t>
+            </w:r>
+            <w:r>
+              <w:rPr>
+                <w:rFonts w:ascii="Arial Unicode MS" w:eastAsia="Arial Unicode MS" w:hAnsi="Arial Unicode MS" w:cs="Arial Unicode MS"/>
+                <w:sz w:val="48"/>
+                <w:szCs w:val="48"/>
+                <w:highlight w:val="white"/>
+              </w:rPr>
+              <w:t>☆</w:t>
             </w:r>
           </w:p>
           <w:p>
@@ -565,8 +575,43 @@
               </w:pBdr>
               <w:spacing w:line="240" w:lineRule="auto"/>
             </w:pPr>
-            <w:bookmarkStart w:id="0" w:name="_GoBack"/>
-            <w:bookmarkEnd w:id="0"/>
+            <w:r>
+              <w:drawing>
+                <wp:inline distT="0" distB="0" distL="0" distR="0" wp14:anchorId="78A6C531" wp14:editId="30E7DE38">
+                  <wp:extent cx="5604510" cy="3328670"/>
+                  <wp:effectExtent l="0" t="0" r="0" b="5080"/>
+                  <wp:docPr id="4" name="Picture 4"/>
+                  <wp:cNvGraphicFramePr>
+                    <a:graphicFrameLocks xmlns:a="http://schemas.openxmlformats.org/drawingml/2006/main" noChangeAspect="1"/>
+                  </wp:cNvGraphicFramePr>
+                  <a:graphic xmlns:a="http://schemas.openxmlformats.org/drawingml/2006/main">
+                    <a:graphicData uri="http://schemas.openxmlformats.org/drawingml/2006/picture">
+                      <pic:pic xmlns:pic="http://schemas.openxmlformats.org/drawingml/2006/picture">
+                        <pic:nvPicPr>
+                          <pic:cNvPr id="1" name=""/>
+                          <pic:cNvPicPr/>
+                        </pic:nvPicPr>
+                        <pic:blipFill>
+                          <a:blip r:embed="rId7"/>
+                          <a:stretch>
+                            <a:fillRect/>
+                          </a:stretch>
+                        </pic:blipFill>
+                        <pic:spPr>
+                          <a:xfrm>
+                            <a:off x="0" y="0"/>
+                            <a:ext cx="5604510" cy="3328670"/>
+                          </a:xfrm>
+                          <a:prstGeom prst="rect">
+                            <a:avLst/>
+                          </a:prstGeom>
+                        </pic:spPr>
+                      </pic:pic>
+                    </a:graphicData>
+                  </a:graphic>
+                </wp:inline>
+              </w:drawing>
+            </w:r>
           </w:p>
         </w:tc>
       </w:tr>
@@ -637,6 +682,47 @@
               <w:widowControl w:val="0"/>
               <w:spacing w:line="240" w:lineRule="auto"/>
             </w:pPr>
+            <w:r>
+              <w:rPr>
+                <w:noProof/>
+              </w:rPr>
+              <w:lastRenderedPageBreak/>
+              <w:drawing>
+                <wp:inline distT="0" distB="0" distL="0" distR="0" wp14:anchorId="10179B3E" wp14:editId="74AB5B75">
+                  <wp:extent cx="5604510" cy="5890260"/>
+                  <wp:effectExtent l="0" t="0" r="0" b="0"/>
+                  <wp:docPr id="3" name="Picture 3"/>
+                  <wp:cNvGraphicFramePr>
+                    <a:graphicFrameLocks xmlns:a="http://schemas.openxmlformats.org/drawingml/2006/main" noChangeAspect="1"/>
+                  </wp:cNvGraphicFramePr>
+                  <a:graphic xmlns:a="http://schemas.openxmlformats.org/drawingml/2006/main">
+                    <a:graphicData uri="http://schemas.openxmlformats.org/drawingml/2006/picture">
+                      <pic:pic xmlns:pic="http://schemas.openxmlformats.org/drawingml/2006/picture">
+                        <pic:nvPicPr>
+                          <pic:cNvPr id="1" name=""/>
+                          <pic:cNvPicPr/>
+                        </pic:nvPicPr>
+                        <pic:blipFill>
+                          <a:blip r:embed="rId8"/>
+                          <a:stretch>
+                            <a:fillRect/>
+                          </a:stretch>
+                        </pic:blipFill>
+                        <pic:spPr>
+                          <a:xfrm>
+                            <a:off x="0" y="0"/>
+                            <a:ext cx="5604510" cy="5890260"/>
+                          </a:xfrm>
+                          <a:prstGeom prst="rect">
+                            <a:avLst/>
+                          </a:prstGeom>
+                        </pic:spPr>
+                      </pic:pic>
+                    </a:graphicData>
+                  </a:graphic>
+                </wp:inline>
+              </w:drawing>
+            </w:r>
           </w:p>
         </w:tc>
       </w:tr>
@@ -707,6 +793,66 @@
               <w:widowControl w:val="0"/>
               <w:spacing w:line="240" w:lineRule="auto"/>
             </w:pPr>
+            <w:r>
+              <w:t xml:space="preserve">Set up structure for starting the game and </w:t>
+            </w:r>
+            <w:proofErr w:type="spellStart"/>
+            <w:r>
+              <w:t>gui</w:t>
+            </w:r>
+            <w:proofErr w:type="spellEnd"/>
+          </w:p>
+          <w:p>
+            <w:pPr>
+              <w:widowControl w:val="0"/>
+              <w:spacing w:line="240" w:lineRule="auto"/>
+            </w:pPr>
+            <w:proofErr w:type="spellStart"/>
+            <w:r>
+              <w:t>TkObject</w:t>
+            </w:r>
+            <w:proofErr w:type="spellEnd"/>
+            <w:r>
+              <w:t xml:space="preserve"> class created – overlays </w:t>
+            </w:r>
+            <w:proofErr w:type="spellStart"/>
+            <w:r>
+              <w:t>tkinter</w:t>
+            </w:r>
+            <w:proofErr w:type="spellEnd"/>
+            <w:r>
+              <w:t xml:space="preserve"> objects and allows for parents to be set, visibility of parents, etc.</w:t>
+            </w:r>
+          </w:p>
+          <w:p>
+            <w:pPr>
+              <w:widowControl w:val="0"/>
+              <w:spacing w:line="240" w:lineRule="auto"/>
+            </w:pPr>
+            <w:r>
+              <w:t>Opened a window</w:t>
+            </w:r>
+          </w:p>
+          <w:p>
+            <w:pPr>
+              <w:widowControl w:val="0"/>
+              <w:spacing w:line="240" w:lineRule="auto"/>
+            </w:pPr>
+            <w:r>
+              <w:t xml:space="preserve">Start screen created – </w:t>
+            </w:r>
+            <w:r>
+              <w:t>title text, play button and username box</w:t>
+            </w:r>
+          </w:p>
+          <w:p>
+            <w:pPr>
+              <w:widowControl w:val="0"/>
+              <w:spacing w:line="240" w:lineRule="auto"/>
+            </w:pPr>
+            <w:r>
+              <w:t>Started work on valid username detection – for now it just has to be more than 0 characters.</w:t>
+            </w:r>
           </w:p>
         </w:tc>
       </w:tr>
@@ -777,6 +923,37 @@
               <w:widowControl w:val="0"/>
               <w:spacing w:line="240" w:lineRule="auto"/>
             </w:pPr>
+            <w:r>
+              <w:t>Created a window and clickable button</w:t>
+            </w:r>
+          </w:p>
+          <w:p>
+            <w:pPr>
+              <w:widowControl w:val="0"/>
+              <w:spacing w:line="240" w:lineRule="auto"/>
+            </w:pPr>
+            <w:r>
+              <w:t>After clicking the play button in the start screen, the start screen will disappear</w:t>
+            </w:r>
+          </w:p>
+          <w:p>
+            <w:pPr>
+              <w:widowControl w:val="0"/>
+              <w:spacing w:line="240" w:lineRule="auto"/>
+            </w:pPr>
+            <w:r>
+              <w:lastRenderedPageBreak/>
+              <w:t>Visibility also affects children of children of an object</w:t>
+            </w:r>
+          </w:p>
+          <w:p>
+            <w:pPr>
+              <w:widowControl w:val="0"/>
+              <w:spacing w:line="240" w:lineRule="auto"/>
+            </w:pPr>
+            <w:r>
+              <w:t>Username has to be larger than 0 characters</w:t>
+            </w:r>
           </w:p>
         </w:tc>
       </w:tr>
@@ -847,6 +1024,34 @@
               <w:widowControl w:val="0"/>
               <w:spacing w:line="240" w:lineRule="auto"/>
             </w:pPr>
+            <w:r>
+              <w:t xml:space="preserve">The </w:t>
+            </w:r>
+            <w:proofErr w:type="spellStart"/>
+            <w:r>
+              <w:t>gui</w:t>
+            </w:r>
+            <w:proofErr w:type="spellEnd"/>
+            <w:r>
+              <w:t xml:space="preserve"> object system with parenting took a while to set up because it had issues with the objects not turning invisible when setting their parent to invisible (but it should be solved now)</w:t>
+            </w:r>
+          </w:p>
+          <w:p>
+            <w:pPr>
+              <w:widowControl w:val="0"/>
+              <w:spacing w:line="240" w:lineRule="auto"/>
+            </w:pPr>
+            <w:r>
+              <w:t xml:space="preserve">Binding functions to certain events from </w:t>
+            </w:r>
+            <w:proofErr w:type="spellStart"/>
+            <w:r>
+              <w:t>ui</w:t>
+            </w:r>
+            <w:proofErr w:type="spellEnd"/>
+            <w:r>
+              <w:t xml:space="preserve"> objects was constantly giving me errors about not enough positional arguments</w:t>
+            </w:r>
           </w:p>
         </w:tc>
       </w:tr>
@@ -917,6 +1122,173 @@
               <w:widowControl w:val="0"/>
               <w:spacing w:line="240" w:lineRule="auto"/>
             </w:pPr>
+            <w:r>
+              <w:rPr>
+                <w:noProof/>
+              </w:rPr>
+              <w:drawing>
+                <wp:inline distT="0" distB="0" distL="0" distR="0" wp14:anchorId="29C6269D" wp14:editId="31C42E80">
+                  <wp:extent cx="5604510" cy="5890260"/>
+                  <wp:effectExtent l="0" t="0" r="0" b="0"/>
+                  <wp:docPr id="1" name="Picture 1"/>
+                  <wp:cNvGraphicFramePr>
+                    <a:graphicFrameLocks xmlns:a="http://schemas.openxmlformats.org/drawingml/2006/main" noChangeAspect="1"/>
+                  </wp:cNvGraphicFramePr>
+                  <a:graphic xmlns:a="http://schemas.openxmlformats.org/drawingml/2006/main">
+                    <a:graphicData uri="http://schemas.openxmlformats.org/drawingml/2006/picture">
+                      <pic:pic xmlns:pic="http://schemas.openxmlformats.org/drawingml/2006/picture">
+                        <pic:nvPicPr>
+                          <pic:cNvPr id="1" name=""/>
+                          <pic:cNvPicPr/>
+                        </pic:nvPicPr>
+                        <pic:blipFill>
+                          <a:blip r:embed="rId9"/>
+                          <a:stretch>
+                            <a:fillRect/>
+                          </a:stretch>
+                        </pic:blipFill>
+                        <pic:spPr>
+                          <a:xfrm>
+                            <a:off x="0" y="0"/>
+                            <a:ext cx="5604510" cy="5890260"/>
+                          </a:xfrm>
+                          <a:prstGeom prst="rect">
+                            <a:avLst/>
+                          </a:prstGeom>
+                        </pic:spPr>
+                      </pic:pic>
+                    </a:graphicData>
+                  </a:graphic>
+                </wp:inline>
+              </w:drawing>
+            </w:r>
+          </w:p>
+          <w:p>
+            <w:pPr>
+              <w:widowControl w:val="0"/>
+              <w:spacing w:line="240" w:lineRule="auto"/>
+            </w:pPr>
+            <w:r>
+              <w:t xml:space="preserve">The start </w:t>
+            </w:r>
+            <w:proofErr w:type="gramStart"/>
+            <w:r>
+              <w:t>screen</w:t>
+            </w:r>
+            <w:proofErr w:type="gramEnd"/>
+            <w:r>
+              <w:t xml:space="preserve"> never disappeared after a second like it was supposed to when I set its parent’s visibility to false</w:t>
+            </w:r>
+          </w:p>
+          <w:p>
+            <w:pPr>
+              <w:widowControl w:val="0"/>
+              <w:spacing w:line="240" w:lineRule="auto"/>
+            </w:pPr>
+            <w:r>
+              <w:rPr>
+                <w:noProof/>
+              </w:rPr>
+              <w:lastRenderedPageBreak/>
+              <w:drawing>
+                <wp:inline distT="0" distB="0" distL="0" distR="0" wp14:anchorId="78A8BA63" wp14:editId="7C034E77">
+                  <wp:extent cx="4201111" cy="1000265"/>
+                  <wp:effectExtent l="0" t="0" r="0" b="9525"/>
+                  <wp:docPr id="2" name="Picture 2"/>
+                  <wp:cNvGraphicFramePr>
+                    <a:graphicFrameLocks xmlns:a="http://schemas.openxmlformats.org/drawingml/2006/main" noChangeAspect="1"/>
+                  </wp:cNvGraphicFramePr>
+                  <a:graphic xmlns:a="http://schemas.openxmlformats.org/drawingml/2006/main">
+                    <a:graphicData uri="http://schemas.openxmlformats.org/drawingml/2006/picture">
+                      <pic:pic xmlns:pic="http://schemas.openxmlformats.org/drawingml/2006/picture">
+                        <pic:nvPicPr>
+                          <pic:cNvPr id="1" name=""/>
+                          <pic:cNvPicPr/>
+                        </pic:nvPicPr>
+                        <pic:blipFill>
+                          <a:blip r:embed="rId10"/>
+                          <a:stretch>
+                            <a:fillRect/>
+                          </a:stretch>
+                        </pic:blipFill>
+                        <pic:spPr>
+                          <a:xfrm>
+                            <a:off x="0" y="0"/>
+                            <a:ext cx="4201111" cy="1000265"/>
+                          </a:xfrm>
+                          <a:prstGeom prst="rect">
+                            <a:avLst/>
+                          </a:prstGeom>
+                        </pic:spPr>
+                      </pic:pic>
+                    </a:graphicData>
+                  </a:graphic>
+                </wp:inline>
+              </w:drawing>
+            </w:r>
+          </w:p>
+          <w:p>
+            <w:pPr>
+              <w:widowControl w:val="0"/>
+              <w:spacing w:line="240" w:lineRule="auto"/>
+            </w:pPr>
+            <w:r>
+              <w:t>Here I got it working</w:t>
+            </w:r>
+          </w:p>
+          <w:p>
+            <w:pPr>
+              <w:widowControl w:val="0"/>
+              <w:spacing w:line="240" w:lineRule="auto"/>
+            </w:pPr>
+            <w:r>
+              <w:drawing>
+                <wp:inline distT="0" distB="0" distL="0" distR="0" wp14:anchorId="328FE3BB" wp14:editId="55205965">
+                  <wp:extent cx="5604510" cy="494665"/>
+                  <wp:effectExtent l="0" t="0" r="0" b="635"/>
+                  <wp:docPr id="7" name="Picture 7"/>
+                  <wp:cNvGraphicFramePr>
+                    <a:graphicFrameLocks xmlns:a="http://schemas.openxmlformats.org/drawingml/2006/main" noChangeAspect="1"/>
+                  </wp:cNvGraphicFramePr>
+                  <a:graphic xmlns:a="http://schemas.openxmlformats.org/drawingml/2006/main">
+                    <a:graphicData uri="http://schemas.openxmlformats.org/drawingml/2006/picture">
+                      <pic:pic xmlns:pic="http://schemas.openxmlformats.org/drawingml/2006/picture">
+                        <pic:nvPicPr>
+                          <pic:cNvPr id="1" name=""/>
+                          <pic:cNvPicPr/>
+                        </pic:nvPicPr>
+                        <pic:blipFill>
+                          <a:blip r:embed="rId11"/>
+                          <a:stretch>
+                            <a:fillRect/>
+                          </a:stretch>
+                        </pic:blipFill>
+                        <pic:spPr>
+                          <a:xfrm>
+                            <a:off x="0" y="0"/>
+                            <a:ext cx="5604510" cy="494665"/>
+                          </a:xfrm>
+                          <a:prstGeom prst="rect">
+                            <a:avLst/>
+                          </a:prstGeom>
+                        </pic:spPr>
+                      </pic:pic>
+                    </a:graphicData>
+                  </a:graphic>
+                </wp:inline>
+              </w:drawing>
+            </w:r>
+          </w:p>
+          <w:p>
+            <w:pPr>
+              <w:widowControl w:val="0"/>
+              <w:spacing w:line="240" w:lineRule="auto"/>
+            </w:pPr>
+            <w:r>
+              <w:t>Binding events constantly asking for more positional arguments</w:t>
+            </w:r>
+            <w:bookmarkStart w:id="0" w:name="_GoBack"/>
+            <w:bookmarkEnd w:id="0"/>
           </w:p>
         </w:tc>
       </w:tr>
@@ -987,6 +1359,43 @@
               <w:widowControl w:val="0"/>
               <w:spacing w:line="240" w:lineRule="auto"/>
             </w:pPr>
+            <w:r>
+              <w:drawing>
+                <wp:inline distT="0" distB="0" distL="0" distR="0" wp14:anchorId="66D3BE0C" wp14:editId="642EB723">
+                  <wp:extent cx="5604510" cy="3684270"/>
+                  <wp:effectExtent l="0" t="0" r="0" b="0"/>
+                  <wp:docPr id="6" name="Picture 6"/>
+                  <wp:cNvGraphicFramePr>
+                    <a:graphicFrameLocks xmlns:a="http://schemas.openxmlformats.org/drawingml/2006/main" noChangeAspect="1"/>
+                  </wp:cNvGraphicFramePr>
+                  <a:graphic xmlns:a="http://schemas.openxmlformats.org/drawingml/2006/main">
+                    <a:graphicData uri="http://schemas.openxmlformats.org/drawingml/2006/picture">
+                      <pic:pic xmlns:pic="http://schemas.openxmlformats.org/drawingml/2006/picture">
+                        <pic:nvPicPr>
+                          <pic:cNvPr id="1" name=""/>
+                          <pic:cNvPicPr/>
+                        </pic:nvPicPr>
+                        <pic:blipFill>
+                          <a:blip r:embed="rId12"/>
+                          <a:stretch>
+                            <a:fillRect/>
+                          </a:stretch>
+                        </pic:blipFill>
+                        <pic:spPr>
+                          <a:xfrm>
+                            <a:off x="0" y="0"/>
+                            <a:ext cx="5604510" cy="3684270"/>
+                          </a:xfrm>
+                          <a:prstGeom prst="rect">
+                            <a:avLst/>
+                          </a:prstGeom>
+                        </pic:spPr>
+                      </pic:pic>
+                    </a:graphicData>
+                  </a:graphic>
+                </wp:inline>
+              </w:drawing>
+            </w:r>
           </w:p>
         </w:tc>
       </w:tr>
@@ -1057,6 +1466,47 @@
               <w:widowControl w:val="0"/>
               <w:spacing w:line="240" w:lineRule="auto"/>
             </w:pPr>
+            <w:r>
+              <w:rPr>
+                <w:noProof/>
+              </w:rPr>
+              <w:lastRenderedPageBreak/>
+              <w:drawing>
+                <wp:inline distT="0" distB="0" distL="0" distR="0" wp14:anchorId="1007C6AE" wp14:editId="155DC8C5">
+                  <wp:extent cx="5604510" cy="5890260"/>
+                  <wp:effectExtent l="0" t="0" r="0" b="0"/>
+                  <wp:docPr id="5" name="Picture 5"/>
+                  <wp:cNvGraphicFramePr>
+                    <a:graphicFrameLocks xmlns:a="http://schemas.openxmlformats.org/drawingml/2006/main" noChangeAspect="1"/>
+                  </wp:cNvGraphicFramePr>
+                  <a:graphic xmlns:a="http://schemas.openxmlformats.org/drawingml/2006/main">
+                    <a:graphicData uri="http://schemas.openxmlformats.org/drawingml/2006/picture">
+                      <pic:pic xmlns:pic="http://schemas.openxmlformats.org/drawingml/2006/picture">
+                        <pic:nvPicPr>
+                          <pic:cNvPr id="1" name=""/>
+                          <pic:cNvPicPr/>
+                        </pic:nvPicPr>
+                        <pic:blipFill>
+                          <a:blip r:embed="rId13"/>
+                          <a:stretch>
+                            <a:fillRect/>
+                          </a:stretch>
+                        </pic:blipFill>
+                        <pic:spPr>
+                          <a:xfrm>
+                            <a:off x="0" y="0"/>
+                            <a:ext cx="5604510" cy="5890260"/>
+                          </a:xfrm>
+                          <a:prstGeom prst="rect">
+                            <a:avLst/>
+                          </a:prstGeom>
+                        </pic:spPr>
+                      </pic:pic>
+                    </a:graphicData>
+                  </a:graphic>
+                </wp:inline>
+              </w:drawing>
+            </w:r>
           </w:p>
         </w:tc>
       </w:tr>
@@ -1105,7 +1555,6 @@
               <w:rPr>
                 <w:b/>
               </w:rPr>
-              <w:lastRenderedPageBreak/>
               <w:t>Video of the program at the end of the sprint</w:t>
             </w:r>
           </w:p>
@@ -1198,11 +1647,18 @@
               <w:widowControl w:val="0"/>
               <w:spacing w:line="240" w:lineRule="auto"/>
             </w:pPr>
+            <w:r>
+              <w:t>I might need to break my Kanban board into smaller parts rather than having these larger parts that have multiple steps, such as designing parts user interface being separate from the main user interface card.</w:t>
+            </w:r>
           </w:p>
         </w:tc>
       </w:tr>
     </w:tbl>
-    <w:p/>
+    <w:p>
+      <w:r>
+        <w:t xml:space="preserve"> </w:t>
+      </w:r>
+    </w:p>
     <w:sectPr>
       <w:pgSz w:w="11906" w:h="16838"/>
       <w:pgMar w:top="1440" w:right="1440" w:bottom="1440" w:left="1440" w:header="720" w:footer="720" w:gutter="0"/>
@@ -2251,6 +2707,15 @@
 </file>
 
 <file path=customXml/item1.xml><?xml version="1.0" encoding="utf-8"?>
+<?mso-contentType ?>
+<FormTemplates xmlns="http://schemas.microsoft.com/sharepoint/v3/contenttype/forms">
+  <Display>DocumentLibraryForm</Display>
+  <Edit>DocumentLibraryForm</Edit>
+  <New>DocumentLibraryForm</New>
+</FormTemplates>
+</file>
+
+<file path=customXml/item2.xml><?xml version="1.0" encoding="utf-8"?>
 <ct:contentTypeSchema xmlns:ct="http://schemas.microsoft.com/office/2006/metadata/contentType" xmlns:ma="http://schemas.microsoft.com/office/2006/metadata/properties/metaAttributes" ct:_="" ma:_="" ma:contentTypeName="Document" ma:contentTypeID="0x010100DA5EAD0371E67D49872F7E4E82AD61BE" ma:contentTypeVersion="3" ma:contentTypeDescription="Create a new document." ma:contentTypeScope="" ma:versionID="a2cf2bba3acc59b77b477b79c4bc8390">
   <xsd:schema xmlns:xsd="http://www.w3.org/2001/XMLSchema" xmlns:xs="http://www.w3.org/2001/XMLSchema" xmlns:p="http://schemas.microsoft.com/office/2006/metadata/properties" xmlns:ns2="8f884c34-5b7a-429c-915b-93b0ff5e7c08" targetNamespace="http://schemas.microsoft.com/office/2006/metadata/properties" ma:root="true" ma:fieldsID="4ae022731b6879ff62e83fe87742ef76" ns2:_="">
     <xsd:import namespace="8f884c34-5b7a-429c-915b-93b0ff5e7c08"/>
@@ -2388,22 +2853,21 @@
 </ct:contentTypeSchema>
 </file>
 
-<file path=customXml/item2.xml><?xml version="1.0" encoding="utf-8"?>
+<file path=customXml/item3.xml><?xml version="1.0" encoding="utf-8"?>
 <p:properties xmlns:p="http://schemas.microsoft.com/office/2006/metadata/properties" xmlns:xsi="http://www.w3.org/2001/XMLSchema-instance" xmlns:pc="http://schemas.microsoft.com/office/infopath/2007/PartnerControls">
   <documentManagement/>
 </p:properties>
 </file>
 
-<file path=customXml/item3.xml><?xml version="1.0" encoding="utf-8"?>
-<?mso-contentType ?>
-<FormTemplates xmlns="http://schemas.microsoft.com/sharepoint/v3/contenttype/forms">
-  <Display>DocumentLibraryForm</Display>
-  <Edit>DocumentLibraryForm</Edit>
-  <New>DocumentLibraryForm</New>
-</FormTemplates>
+<file path=customXml/itemProps1.xml><?xml version="1.0" encoding="utf-8"?>
+<ds:datastoreItem xmlns:ds="http://schemas.openxmlformats.org/officeDocument/2006/customXml" ds:itemID="{359BD42F-3802-452C-AE5D-4189B35BEEF9}">
+  <ds:schemaRefs>
+    <ds:schemaRef ds:uri="http://schemas.microsoft.com/sharepoint/v3/contenttype/forms"/>
+  </ds:schemaRefs>
+</ds:datastoreItem>
 </file>
 
-<file path=customXml/itemProps1.xml><?xml version="1.0" encoding="utf-8"?>
+<file path=customXml/itemProps2.xml><?xml version="1.0" encoding="utf-8"?>
 <ds:datastoreItem xmlns:ds="http://schemas.openxmlformats.org/officeDocument/2006/customXml" ds:itemID="{30D0F85D-62BC-4B30-9CC0-2D66AF69C076}">
   <ds:schemaRefs>
     <ds:schemaRef ds:uri="http://schemas.microsoft.com/office/2006/metadata/contentType"/>
@@ -2421,7 +2885,7 @@
 </ds:datastoreItem>
 </file>
 
-<file path=customXml/itemProps2.xml><?xml version="1.0" encoding="utf-8"?>
+<file path=customXml/itemProps3.xml><?xml version="1.0" encoding="utf-8"?>
 <ds:datastoreItem xmlns:ds="http://schemas.openxmlformats.org/officeDocument/2006/customXml" ds:itemID="{FC7E88E7-4C50-445E-B986-6CFFFD19C5DC}">
   <ds:schemaRefs>
     <ds:schemaRef ds:uri="http://schemas.microsoft.com/office/2006/metadata/properties"/>
@@ -2429,12 +2893,4 @@
     <ds:schemaRef ds:uri="fdb93039-e937-4fe3-a003-782cd96a8b11"/>
   </ds:schemaRefs>
 </ds:datastoreItem>
-</file>
-
-<file path=customXml/itemProps3.xml><?xml version="1.0" encoding="utf-8"?>
-<ds:datastoreItem xmlns:ds="http://schemas.openxmlformats.org/officeDocument/2006/customXml" ds:itemID="{359BD42F-3802-452C-AE5D-4189B35BEEF9}">
-  <ds:schemaRefs>
-    <ds:schemaRef ds:uri="http://schemas.microsoft.com/sharepoint/v3/contenttype/forms"/>
-  </ds:schemaRefs>
-</ds:datastoreItem>
 </file>